--- a/Minor Project Assests/Documentation/Ruban_Documentation_Abstract_Tableofcontents.docx
+++ b/Minor Project Assests/Documentation/Ruban_Documentation_Abstract_Tableofcontents.docx
@@ -1,6 +1,6 @@
 
 <file path=word/document.xml><?xml version="1.0" encoding="utf-8"?>
-<w:document xmlns:wpc="http://schemas.microsoft.com/office/word/2010/wordprocessingCanvas" xmlns:mc="http://schemas.openxmlformats.org/markup-compatibility/2006" xmlns:o="urn:schemas-microsoft-com:office:office" xmlns:r="http://schemas.openxmlformats.org/officeDocument/2006/relationships" xmlns:m="http://schemas.openxmlformats.org/officeDocument/2006/math" xmlns:v="urn:schemas-microsoft-com:vml" xmlns:wp14="http://schemas.microsoft.com/office/word/2010/wordprocessingDrawing" xmlns:wp="http://schemas.openxmlformats.org/drawingml/2006/wordprocessingDrawing" xmlns:w10="urn:schemas-microsoft-com:office:word" xmlns:w="http://schemas.openxmlformats.org/wordprocessingml/2006/main" xmlns:w14="http://schemas.microsoft.com/office/word/2010/wordml" xmlns:wpg="http://schemas.microsoft.com/office/word/2010/wordprocessingGroup" xmlns:wpi="http://schemas.microsoft.com/office/word/2010/wordprocessingInk" xmlns:wne="http://schemas.microsoft.com/office/word/2006/wordml" xmlns:wps="http://schemas.microsoft.com/office/word/2010/wordprocessingShape" mc:Ignorable="w14 wp14">
+<w:document xmlns:ve="http://schemas.openxmlformats.org/markup-compatibility/2006" xmlns:o="urn:schemas-microsoft-com:office:office" xmlns:r="http://schemas.openxmlformats.org/officeDocument/2006/relationships" xmlns:m="http://schemas.openxmlformats.org/officeDocument/2006/math" xmlns:v="urn:schemas-microsoft-com:vml" xmlns:wp="http://schemas.openxmlformats.org/drawingml/2006/wordprocessingDrawing" xmlns:w10="urn:schemas-microsoft-com:office:word" xmlns:w="http://schemas.openxmlformats.org/wordprocessingml/2006/main" xmlns:wne="http://schemas.microsoft.com/office/word/2006/wordml">
   <w:body>
     <w:p>
       <w:pPr>
@@ -59,7 +59,39 @@
           <w:sz w:val="32"/>
           <w:szCs w:val="32"/>
         </w:rPr>
-        <w:t>. Our ultimate milestone is to allow both people who needs blood on emergency basis and blood donors to create profiles with proper verification. The purpose of this website is to assist the most needy people in our society by providing them with blood as soon as possible.</w:t>
+        <w:t xml:space="preserve">. Our ultimate milestone is to allow both people who </w:t>
+      </w:r>
+      <w:proofErr w:type="gramStart"/>
+      <w:r>
+        <w:rPr>
+          <w:sz w:val="32"/>
+          <w:szCs w:val="32"/>
+        </w:rPr>
+        <w:t>needs</w:t>
+      </w:r>
+      <w:proofErr w:type="gramEnd"/>
+      <w:r>
+        <w:rPr>
+          <w:sz w:val="32"/>
+          <w:szCs w:val="32"/>
+        </w:rPr>
+        <w:t xml:space="preserve"> blood on emergency basis and blood donors to create profiles with proper verification. The purpose of this website is to assist the </w:t>
+      </w:r>
+      <w:proofErr w:type="gramStart"/>
+      <w:r>
+        <w:rPr>
+          <w:sz w:val="32"/>
+          <w:szCs w:val="32"/>
+        </w:rPr>
+        <w:t>most needy</w:t>
+      </w:r>
+      <w:proofErr w:type="gramEnd"/>
+      <w:r>
+        <w:rPr>
+          <w:sz w:val="32"/>
+          <w:szCs w:val="32"/>
+        </w:rPr>
+        <w:t xml:space="preserve"> people in our society by providing them with blood as soon as possible.</w:t>
       </w:r>
     </w:p>
     <w:p>
@@ -583,19 +615,7 @@
         <w:tab/>
       </w:r>
       <w:r>
-        <w:fldChar w:fldCharType="begin"/>
-      </w:r>
-      <w:r>
-        <w:instrText xml:space="preserve"> PAGEREF _Toc441230991 \h </w:instrText>
-      </w:r>
-      <w:r>
-        <w:fldChar w:fldCharType="separate"/>
-      </w:r>
-      <w:r>
-        <w:t>4</w:t>
-      </w:r>
-      <w:r>
-        <w:fldChar w:fldCharType="end"/>
+        <w:t>13-14</w:t>
       </w:r>
     </w:p>
     <w:p>
@@ -628,6 +648,12 @@
         </w:rPr>
         <w:tab/>
       </w:r>
+      <w:r>
+        <w:rPr>
+          <w:noProof/>
+        </w:rPr>
+        <w:t>13</w:t>
+      </w:r>
     </w:p>
     <w:p>
       <w:pPr>
@@ -659,6 +685,12 @@
         </w:rPr>
         <w:tab/>
       </w:r>
+      <w:r>
+        <w:rPr>
+          <w:noProof/>
+        </w:rPr>
+        <w:t>14</w:t>
+      </w:r>
     </w:p>
     <w:p>
       <w:pPr>
@@ -705,20 +737,25 @@
         <w:rPr>
           <w:noProof/>
         </w:rPr>
-        <w:t>7</w:t>
-      </w:r>
-      <w:r>
-        <w:rPr>
-          <w:noProof/>
-        </w:rPr>
-        <w:t>.1</w:t>
-      </w:r>
-      <w:r>
-        <w:rPr>
-          <w:noProof/>
-        </w:rPr>
-        <w:tab/>
-        <w:t>Project life cycle used</w:t>
+        <w:t>7.1</w:t>
+      </w:r>
+      <w:r>
+        <w:rPr>
+          <w:noProof/>
+        </w:rPr>
+        <w:tab/>
+      </w:r>
+      <w:r>
+        <w:rPr>
+          <w:noProof/>
+        </w:rPr>
+        <w:t>Introduction To Ms Office Project</w:t>
+      </w:r>
+      <w:r>
+        <w:rPr>
+          <w:noProof/>
+        </w:rPr>
+        <w:t xml:space="preserve"> 2003</w:t>
       </w:r>
       <w:r>
         <w:rPr>
@@ -742,25 +779,14 @@
         <w:rPr>
           <w:noProof/>
         </w:rPr>
-        <w:t>7</w:t>
-      </w:r>
-      <w:r>
-        <w:rPr>
-          <w:noProof/>
-        </w:rPr>
-        <w:t>.2</w:t>
-      </w:r>
-      <w:r>
-        <w:rPr>
-          <w:noProof/>
-        </w:rPr>
-        <w:tab/>
-      </w:r>
-      <w:r>
-        <w:rPr>
-          <w:noProof/>
-        </w:rPr>
-        <w:t>PERT CHART</w:t>
+        <w:t>7.2</w:t>
+      </w:r>
+      <w:r>
+        <w:rPr>
+          <w:noProof/>
+        </w:rPr>
+        <w:tab/>
+        <w:t>Project life cycle used</w:t>
       </w:r>
       <w:r>
         <w:rPr>
@@ -790,52 +816,25 @@
         <w:rPr>
           <w:noProof/>
         </w:rPr>
-        <w:t>.3</w:t>
-      </w:r>
-      <w:r>
-        <w:rPr>
-          <w:noProof/>
-        </w:rPr>
-        <w:tab/>
-      </w:r>
-      <w:r>
-        <w:rPr>
-          <w:noProof/>
-        </w:rPr>
-        <w:t>GANTT CHART</w:t>
-      </w:r>
-      <w:r>
-        <w:rPr>
-          <w:noProof/>
-        </w:rPr>
-        <w:tab/>
-      </w:r>
-    </w:p>
-    <w:p>
-      <w:pPr>
-        <w:pStyle w:val="TOC1"/>
-        <w:spacing w:line="276" w:lineRule="auto"/>
-      </w:pPr>
-      <w:r>
-        <w:t>8. Software Requirement Specification</w:t>
-      </w:r>
-      <w:r>
-        <w:tab/>
-      </w:r>
-      <w:r>
-        <w:fldChar w:fldCharType="begin"/>
-      </w:r>
-      <w:r>
-        <w:instrText xml:space="preserve"> PAGEREF _Toc441231000 \h </w:instrText>
-      </w:r>
-      <w:r>
-        <w:fldChar w:fldCharType="separate"/>
-      </w:r>
-      <w:r>
-        <w:t>11</w:t>
-      </w:r>
-      <w:r>
-        <w:fldChar w:fldCharType="end"/>
+        <w:t>.2</w:t>
+      </w:r>
+      <w:r>
+        <w:rPr>
+          <w:noProof/>
+        </w:rPr>
+        <w:tab/>
+      </w:r>
+      <w:r>
+        <w:rPr>
+          <w:noProof/>
+        </w:rPr>
+        <w:t>Pert Chart</w:t>
+      </w:r>
+      <w:r>
+        <w:rPr>
+          <w:noProof/>
+        </w:rPr>
+        <w:tab/>
       </w:r>
     </w:p>
     <w:p>
@@ -853,20 +852,58 @@
         <w:rPr>
           <w:noProof/>
         </w:rPr>
-        <w:t>7.1</w:t>
-      </w:r>
-      <w:r>
-        <w:rPr>
-          <w:noProof/>
-        </w:rPr>
-        <w:tab/>
-        <w:t>Project life cycle used</w:t>
-      </w:r>
-      <w:r>
-        <w:rPr>
-          <w:noProof/>
-        </w:rPr>
-        <w:tab/>
+        <w:t>7</w:t>
+      </w:r>
+      <w:r>
+        <w:rPr>
+          <w:noProof/>
+        </w:rPr>
+        <w:t>.3</w:t>
+      </w:r>
+      <w:r>
+        <w:rPr>
+          <w:noProof/>
+        </w:rPr>
+        <w:tab/>
+      </w:r>
+      <w:r>
+        <w:rPr>
+          <w:noProof/>
+        </w:rPr>
+        <w:t>Gantt Chart</w:t>
+      </w:r>
+      <w:r>
+        <w:rPr>
+          <w:noProof/>
+        </w:rPr>
+        <w:tab/>
+      </w:r>
+    </w:p>
+    <w:p>
+      <w:pPr>
+        <w:pStyle w:val="TOC1"/>
+        <w:spacing w:line="276" w:lineRule="auto"/>
+      </w:pPr>
+      <w:r>
+        <w:t>8. Software Requirement Specification</w:t>
+      </w:r>
+      <w:r>
+        <w:tab/>
+      </w:r>
+      <w:r>
+        <w:fldChar w:fldCharType="begin"/>
+      </w:r>
+      <w:r>
+        <w:instrText xml:space="preserve"> PAGEREF _Toc441231000 \h </w:instrText>
+      </w:r>
+      <w:r>
+        <w:fldChar w:fldCharType="separate"/>
+      </w:r>
+      <w:r>
+        <w:t>11</w:t>
+      </w:r>
+      <w:r>
+        <w:fldChar w:fldCharType="end"/>
       </w:r>
     </w:p>
     <w:p>
@@ -884,14 +921,14 @@
         <w:rPr>
           <w:noProof/>
         </w:rPr>
-        <w:t>7.2</w:t>
-      </w:r>
-      <w:r>
-        <w:rPr>
-          <w:noProof/>
-        </w:rPr>
-        <w:tab/>
-        <w:t>PERT CHART</w:t>
+        <w:t>7.1</w:t>
+      </w:r>
+      <w:r>
+        <w:rPr>
+          <w:noProof/>
+        </w:rPr>
+        <w:tab/>
+        <w:t>Project life cycle used</w:t>
       </w:r>
       <w:r>
         <w:rPr>
@@ -915,59 +952,24 @@
         <w:rPr>
           <w:noProof/>
         </w:rPr>
-        <w:t>7.3</w:t>
-      </w:r>
-      <w:r>
-        <w:rPr>
-          <w:noProof/>
-        </w:rPr>
-        <w:tab/>
-        <w:t>GANTT CHART</w:t>
-      </w:r>
-      <w:r>
-        <w:rPr>
-          <w:noProof/>
-        </w:rPr>
-        <w:tab/>
-      </w:r>
-    </w:p>
-    <w:p>
-      <w:pPr>
-        <w:pStyle w:val="TOC1"/>
-        <w:spacing w:line="276" w:lineRule="auto"/>
-      </w:pPr>
-      <w:r>
-        <w:t>9. Cost and Benefit analysis</w:t>
-      </w:r>
-      <w:r>
-        <w:tab/>
-      </w:r>
-      <w:r>
-        <w:fldChar w:fldCharType="begin"/>
-      </w:r>
-      <w:r>
-        <w:instrText xml:space="preserve"> PAGEREF _Toc441231001 \h </w:instrText>
-      </w:r>
-      <w:r>
-        <w:fldChar w:fldCharType="separate"/>
-      </w:r>
-      <w:r>
-        <w:t>12</w:t>
-      </w:r>
-      <w:r>
-        <w:fldChar w:fldCharType="end"/>
-      </w:r>
-    </w:p>
-    <w:p>
-      <w:pPr>
-        <w:pStyle w:val="TOC1"/>
-        <w:spacing w:line="276" w:lineRule="auto"/>
-        <w:ind w:left="0" w:firstLine="0"/>
-      </w:pPr>
-      <w:r>
-        <w:t xml:space="preserve">10. Software Design Specification </w:t>
-      </w:r>
-      <w:r>
+        <w:t>7.2</w:t>
+      </w:r>
+      <w:r>
+        <w:rPr>
+          <w:noProof/>
+        </w:rPr>
+        <w:tab/>
+      </w:r>
+      <w:r>
+        <w:rPr>
+          <w:noProof/>
+        </w:rPr>
+        <w:t>Pert Chart</w:t>
+      </w:r>
+      <w:r>
+        <w:rPr>
+          <w:noProof/>
+        </w:rPr>
         <w:tab/>
       </w:r>
     </w:p>
@@ -978,39 +980,67 @@
           <w:tab w:val="left" w:pos="720"/>
         </w:tabs>
         <w:spacing w:line="276" w:lineRule="auto"/>
-        <w:ind w:left="0"/>
-        <w:rPr>
-          <w:noProof/>
-        </w:rPr>
-      </w:pPr>
-      <w:r>
-        <w:rPr>
-          <w:noProof/>
-        </w:rPr>
-        <w:t xml:space="preserve"> 10</w:t>
-      </w:r>
-      <w:r>
-        <w:rPr>
-          <w:noProof/>
-        </w:rPr>
-        <w:t>.1</w:t>
-      </w:r>
-      <w:r>
-        <w:rPr>
-          <w:noProof/>
-        </w:rPr>
-        <w:tab/>
-      </w:r>
-      <w:r>
-        <w:rPr>
-          <w:noProof/>
-        </w:rPr>
-        <w:t>ERD</w:t>
-      </w:r>
-      <w:r>
-        <w:rPr>
-          <w:noProof/>
-        </w:rPr>
+        <w:rPr>
+          <w:noProof/>
+        </w:rPr>
+      </w:pPr>
+      <w:r>
+        <w:rPr>
+          <w:noProof/>
+        </w:rPr>
+        <w:t>7.3</w:t>
+      </w:r>
+      <w:r>
+        <w:rPr>
+          <w:noProof/>
+        </w:rPr>
+        <w:tab/>
+        <w:t>Gantt Chart</w:t>
+      </w:r>
+      <w:r>
+        <w:rPr>
+          <w:noProof/>
+        </w:rPr>
+        <w:tab/>
+      </w:r>
+    </w:p>
+    <w:p>
+      <w:pPr>
+        <w:pStyle w:val="TOC1"/>
+        <w:spacing w:line="276" w:lineRule="auto"/>
+      </w:pPr>
+      <w:r>
+        <w:t>9. Cost and Benefit analysis</w:t>
+      </w:r>
+      <w:r>
+        <w:tab/>
+      </w:r>
+      <w:r>
+        <w:fldChar w:fldCharType="begin"/>
+      </w:r>
+      <w:r>
+        <w:instrText xml:space="preserve"> PAGEREF _Toc441231001 \h </w:instrText>
+      </w:r>
+      <w:r>
+        <w:fldChar w:fldCharType="separate"/>
+      </w:r>
+      <w:r>
+        <w:t>12</w:t>
+      </w:r>
+      <w:r>
+        <w:fldChar w:fldCharType="end"/>
+      </w:r>
+    </w:p>
+    <w:p>
+      <w:pPr>
+        <w:pStyle w:val="TOC1"/>
+        <w:spacing w:line="276" w:lineRule="auto"/>
+        <w:ind w:left="0" w:firstLine="0"/>
+      </w:pPr>
+      <w:r>
+        <w:t xml:space="preserve">10. Software Design Specification </w:t>
+      </w:r>
+      <w:r>
         <w:tab/>
       </w:r>
     </w:p>
@@ -1036,19 +1066,19 @@
         <w:rPr>
           <w:noProof/>
         </w:rPr>
-        <w:t>.2</w:t>
-      </w:r>
-      <w:r>
-        <w:rPr>
-          <w:noProof/>
-        </w:rPr>
-        <w:tab/>
-      </w:r>
-      <w:r>
-        <w:rPr>
-          <w:noProof/>
-        </w:rPr>
-        <w:t>ACTIVITY DIAGRAM</w:t>
+        <w:t>.1</w:t>
+      </w:r>
+      <w:r>
+        <w:rPr>
+          <w:noProof/>
+        </w:rPr>
+        <w:tab/>
+      </w:r>
+      <w:r>
+        <w:rPr>
+          <w:noProof/>
+        </w:rPr>
+        <w:t>Erd</w:t>
       </w:r>
       <w:r>
         <w:rPr>
@@ -1073,25 +1103,14 @@
         <w:rPr>
           <w:noProof/>
         </w:rPr>
-        <w:t xml:space="preserve"> 10</w:t>
-      </w:r>
-      <w:r>
-        <w:rPr>
-          <w:noProof/>
-        </w:rPr>
-        <w:t>.3</w:t>
-      </w:r>
-      <w:r>
-        <w:rPr>
-          <w:noProof/>
-        </w:rPr>
-        <w:tab/>
-      </w:r>
-      <w:r>
-        <w:rPr>
-          <w:noProof/>
-        </w:rPr>
-        <w:t>CLASS DIAGRAM</w:t>
+        <w:t xml:space="preserve"> 10.2</w:t>
+      </w:r>
+      <w:r>
+        <w:rPr>
+          <w:noProof/>
+        </w:rPr>
+        <w:tab/>
+        <w:t>Activity Diagram</w:t>
       </w:r>
       <w:r>
         <w:rPr>
@@ -1116,31 +1135,14 @@
         <w:rPr>
           <w:noProof/>
         </w:rPr>
-        <w:t xml:space="preserve"> </w:t>
-      </w:r>
-      <w:r>
-        <w:rPr>
-          <w:noProof/>
-        </w:rPr>
-        <w:t>10.</w:t>
-      </w:r>
-      <w:r>
-        <w:rPr>
-          <w:noProof/>
-        </w:rPr>
-        <w:t>4</w:t>
-      </w:r>
-      <w:r>
-        <w:rPr>
-          <w:noProof/>
-        </w:rPr>
-        <w:tab/>
-      </w:r>
-      <w:r>
-        <w:rPr>
-          <w:noProof/>
-        </w:rPr>
-        <w:t>OBJECT DIAGRAM</w:t>
+        <w:t xml:space="preserve"> 10.3</w:t>
+      </w:r>
+      <w:r>
+        <w:rPr>
+          <w:noProof/>
+        </w:rPr>
+        <w:tab/>
+        <w:t>Class Diagram</w:t>
       </w:r>
       <w:r>
         <w:rPr>
@@ -1165,25 +1167,14 @@
         <w:rPr>
           <w:noProof/>
         </w:rPr>
-        <w:t xml:space="preserve"> 10</w:t>
-      </w:r>
-      <w:r>
-        <w:rPr>
-          <w:noProof/>
-        </w:rPr>
-        <w:t>.5</w:t>
-      </w:r>
-      <w:r>
-        <w:rPr>
-          <w:noProof/>
-        </w:rPr>
-        <w:tab/>
-      </w:r>
-      <w:r>
-        <w:rPr>
-          <w:noProof/>
-        </w:rPr>
-        <w:t>STATE CHART DIAGRAM</w:t>
+        <w:t xml:space="preserve"> 10.4</w:t>
+      </w:r>
+      <w:r>
+        <w:rPr>
+          <w:noProof/>
+        </w:rPr>
+        <w:tab/>
+        <w:t>Object Diagram</w:t>
       </w:r>
       <w:r>
         <w:rPr>
@@ -1208,31 +1199,14 @@
         <w:rPr>
           <w:noProof/>
         </w:rPr>
-        <w:t xml:space="preserve"> </w:t>
-      </w:r>
-      <w:r>
-        <w:rPr>
-          <w:noProof/>
-        </w:rPr>
-        <w:t>10</w:t>
-      </w:r>
-      <w:r>
-        <w:rPr>
-          <w:noProof/>
-        </w:rPr>
-        <w:t>.6</w:t>
-      </w:r>
-      <w:r>
-        <w:rPr>
-          <w:noProof/>
-        </w:rPr>
-        <w:tab/>
-      </w:r>
-      <w:r>
-        <w:rPr>
-          <w:noProof/>
-        </w:rPr>
-        <w:t>USE CASE DIAGRAM</w:t>
+        <w:t xml:space="preserve"> 10.5</w:t>
+      </w:r>
+      <w:r>
+        <w:rPr>
+          <w:noProof/>
+        </w:rPr>
+        <w:tab/>
+        <w:t>State Chart Diagram</w:t>
       </w:r>
       <w:r>
         <w:rPr>
@@ -1257,6 +1231,38 @@
         <w:rPr>
           <w:noProof/>
         </w:rPr>
+        <w:t xml:space="preserve"> 10.6</w:t>
+      </w:r>
+      <w:r>
+        <w:rPr>
+          <w:noProof/>
+        </w:rPr>
+        <w:tab/>
+        <w:t>Use Case Diagram</w:t>
+      </w:r>
+      <w:r>
+        <w:rPr>
+          <w:noProof/>
+        </w:rPr>
+        <w:tab/>
+      </w:r>
+    </w:p>
+    <w:p>
+      <w:pPr>
+        <w:pStyle w:val="TOC2"/>
+        <w:tabs>
+          <w:tab w:val="left" w:pos="720"/>
+        </w:tabs>
+        <w:spacing w:line="276" w:lineRule="auto"/>
+        <w:ind w:left="0"/>
+        <w:rPr>
+          <w:noProof/>
+        </w:rPr>
+      </w:pPr>
+      <w:r>
+        <w:rPr>
+          <w:noProof/>
+        </w:rPr>
         <w:t xml:space="preserve"> 10.4</w:t>
       </w:r>
       <w:r>
@@ -1264,12 +1270,7 @@
           <w:noProof/>
         </w:rPr>
         <w:tab/>
-      </w:r>
-      <w:r>
-        <w:rPr>
-          <w:noProof/>
-        </w:rPr>
-        <w:t>SCHEMA</w:t>
+        <w:t>Schema</w:t>
       </w:r>
       <w:r>
         <w:rPr>
@@ -1316,6 +1317,107 @@
         <w:t xml:space="preserve"> </w:t>
       </w:r>
       <w:r>
+        <w:tab/>
+      </w:r>
+    </w:p>
+    <w:p>
+      <w:pPr>
+        <w:pStyle w:val="TOC2"/>
+        <w:tabs>
+          <w:tab w:val="left" w:pos="720"/>
+        </w:tabs>
+        <w:spacing w:line="276" w:lineRule="auto"/>
+        <w:ind w:left="0"/>
+        <w:rPr>
+          <w:noProof/>
+        </w:rPr>
+      </w:pPr>
+      <w:r>
+        <w:rPr>
+          <w:noProof/>
+        </w:rPr>
+        <w:t xml:space="preserve"> 12.1</w:t>
+      </w:r>
+      <w:r>
+        <w:rPr>
+          <w:noProof/>
+        </w:rPr>
+        <w:tab/>
+      </w:r>
+      <w:r>
+        <w:rPr>
+          <w:noProof/>
+        </w:rPr>
+        <w:t>User Manual For Blood Donor</w:t>
+      </w:r>
+      <w:r>
+        <w:rPr>
+          <w:noProof/>
+        </w:rPr>
+        <w:tab/>
+      </w:r>
+    </w:p>
+    <w:p>
+      <w:pPr>
+        <w:pStyle w:val="TOC2"/>
+        <w:tabs>
+          <w:tab w:val="left" w:pos="720"/>
+        </w:tabs>
+        <w:spacing w:line="276" w:lineRule="auto"/>
+        <w:ind w:left="0"/>
+        <w:rPr>
+          <w:noProof/>
+        </w:rPr>
+      </w:pPr>
+      <w:r>
+        <w:rPr>
+          <w:noProof/>
+        </w:rPr>
+        <w:t xml:space="preserve"> 12.2</w:t>
+      </w:r>
+      <w:r>
+        <w:rPr>
+          <w:noProof/>
+        </w:rPr>
+        <w:tab/>
+        <w:t>User Manual For Blood Requester(Member)</w:t>
+      </w:r>
+      <w:r>
+        <w:rPr>
+          <w:noProof/>
+        </w:rPr>
+        <w:tab/>
+      </w:r>
+    </w:p>
+    <w:p>
+      <w:pPr>
+        <w:pStyle w:val="TOC2"/>
+        <w:tabs>
+          <w:tab w:val="left" w:pos="720"/>
+        </w:tabs>
+        <w:spacing w:line="276" w:lineRule="auto"/>
+        <w:ind w:left="0"/>
+        <w:rPr>
+          <w:noProof/>
+        </w:rPr>
+      </w:pPr>
+      <w:r>
+        <w:rPr>
+          <w:noProof/>
+        </w:rPr>
+        <w:t xml:space="preserve"> 12.3</w:t>
+      </w:r>
+      <w:r>
+        <w:rPr>
+          <w:noProof/>
+        </w:rPr>
+        <w:tab/>
+        <w:t>User Manual For Admin</w:t>
+      </w:r>
+      <w:r>
+        <w:rPr>
+          <w:noProof/>
+        </w:rPr>
         <w:tab/>
       </w:r>
     </w:p>
@@ -1410,7 +1512,7 @@
 </file>
 
 <file path=word/endnotes.xml><?xml version="1.0" encoding="utf-8"?>
-<w:endnotes xmlns:wpc="http://schemas.microsoft.com/office/word/2010/wordprocessingCanvas" xmlns:mc="http://schemas.openxmlformats.org/markup-compatibility/2006" xmlns:o="urn:schemas-microsoft-com:office:office" xmlns:r="http://schemas.openxmlformats.org/officeDocument/2006/relationships" xmlns:m="http://schemas.openxmlformats.org/officeDocument/2006/math" xmlns:v="urn:schemas-microsoft-com:vml" xmlns:wp14="http://schemas.microsoft.com/office/word/2010/wordprocessingDrawing" xmlns:wp="http://schemas.openxmlformats.org/drawingml/2006/wordprocessingDrawing" xmlns:w10="urn:schemas-microsoft-com:office:word" xmlns:w="http://schemas.openxmlformats.org/wordprocessingml/2006/main" xmlns:w14="http://schemas.microsoft.com/office/word/2010/wordml" xmlns:wpg="http://schemas.microsoft.com/office/word/2010/wordprocessingGroup" xmlns:wpi="http://schemas.microsoft.com/office/word/2010/wordprocessingInk" xmlns:wne="http://schemas.microsoft.com/office/word/2006/wordml" xmlns:wps="http://schemas.microsoft.com/office/word/2010/wordprocessingShape" mc:Ignorable="w14 wp14">
+<w:endnotes xmlns:ve="http://schemas.openxmlformats.org/markup-compatibility/2006" xmlns:o="urn:schemas-microsoft-com:office:office" xmlns:r="http://schemas.openxmlformats.org/officeDocument/2006/relationships" xmlns:m="http://schemas.openxmlformats.org/officeDocument/2006/math" xmlns:v="urn:schemas-microsoft-com:vml" xmlns:wp="http://schemas.openxmlformats.org/drawingml/2006/wordprocessingDrawing" xmlns:w10="urn:schemas-microsoft-com:office:word" xmlns:w="http://schemas.openxmlformats.org/wordprocessingml/2006/main" xmlns:wne="http://schemas.microsoft.com/office/word/2006/wordml">
   <w:endnote w:type="separator" w:id="-1">
     <w:p>
       <w:pPr>
@@ -1435,7 +1537,7 @@
 </file>
 
 <file path=word/footnotes.xml><?xml version="1.0" encoding="utf-8"?>
-<w:footnotes xmlns:wpc="http://schemas.microsoft.com/office/word/2010/wordprocessingCanvas" xmlns:mc="http://schemas.openxmlformats.org/markup-compatibility/2006" xmlns:o="urn:schemas-microsoft-com:office:office" xmlns:r="http://schemas.openxmlformats.org/officeDocument/2006/relationships" xmlns:m="http://schemas.openxmlformats.org/officeDocument/2006/math" xmlns:v="urn:schemas-microsoft-com:vml" xmlns:wp14="http://schemas.microsoft.com/office/word/2010/wordprocessingDrawing" xmlns:wp="http://schemas.openxmlformats.org/drawingml/2006/wordprocessingDrawing" xmlns:w10="urn:schemas-microsoft-com:office:word" xmlns:w="http://schemas.openxmlformats.org/wordprocessingml/2006/main" xmlns:w14="http://schemas.microsoft.com/office/word/2010/wordml" xmlns:wpg="http://schemas.microsoft.com/office/word/2010/wordprocessingGroup" xmlns:wpi="http://schemas.microsoft.com/office/word/2010/wordprocessingInk" xmlns:wne="http://schemas.microsoft.com/office/word/2006/wordml" xmlns:wps="http://schemas.microsoft.com/office/word/2010/wordprocessingShape" mc:Ignorable="w14 wp14">
+<w:footnotes xmlns:ve="http://schemas.openxmlformats.org/markup-compatibility/2006" xmlns:o="urn:schemas-microsoft-com:office:office" xmlns:r="http://schemas.openxmlformats.org/officeDocument/2006/relationships" xmlns:m="http://schemas.openxmlformats.org/officeDocument/2006/math" xmlns:v="urn:schemas-microsoft-com:vml" xmlns:wp="http://schemas.openxmlformats.org/drawingml/2006/wordprocessingDrawing" xmlns:w10="urn:schemas-microsoft-com:office:word" xmlns:w="http://schemas.openxmlformats.org/wordprocessingml/2006/main" xmlns:wne="http://schemas.microsoft.com/office/word/2006/wordml">
   <w:footnote w:type="separator" w:id="-1">
     <w:p>
       <w:pPr>
@@ -1460,7 +1562,7 @@
 </file>
 
 <file path=word/numbering.xml><?xml version="1.0" encoding="utf-8"?>
-<w:numbering xmlns:wpc="http://schemas.microsoft.com/office/word/2010/wordprocessingCanvas" xmlns:mc="http://schemas.openxmlformats.org/markup-compatibility/2006" xmlns:o="urn:schemas-microsoft-com:office:office" xmlns:r="http://schemas.openxmlformats.org/officeDocument/2006/relationships" xmlns:m="http://schemas.openxmlformats.org/officeDocument/2006/math" xmlns:v="urn:schemas-microsoft-com:vml" xmlns:wp14="http://schemas.microsoft.com/office/word/2010/wordprocessingDrawing" xmlns:wp="http://schemas.openxmlformats.org/drawingml/2006/wordprocessingDrawing" xmlns:w10="urn:schemas-microsoft-com:office:word" xmlns:w="http://schemas.openxmlformats.org/wordprocessingml/2006/main" xmlns:w14="http://schemas.microsoft.com/office/word/2010/wordml" xmlns:wpg="http://schemas.microsoft.com/office/word/2010/wordprocessingGroup" xmlns:wpi="http://schemas.microsoft.com/office/word/2010/wordprocessingInk" xmlns:wne="http://schemas.microsoft.com/office/word/2006/wordml" xmlns:wps="http://schemas.microsoft.com/office/word/2010/wordprocessingShape" mc:Ignorable="w14 wp14">
+<w:numbering xmlns:ve="http://schemas.openxmlformats.org/markup-compatibility/2006" xmlns:o="urn:schemas-microsoft-com:office:office" xmlns:r="http://schemas.openxmlformats.org/officeDocument/2006/relationships" xmlns:m="http://schemas.openxmlformats.org/officeDocument/2006/math" xmlns:v="urn:schemas-microsoft-com:vml" xmlns:wp="http://schemas.openxmlformats.org/drawingml/2006/wordprocessingDrawing" xmlns:w10="urn:schemas-microsoft-com:office:word" xmlns:w="http://schemas.openxmlformats.org/wordprocessingml/2006/main" xmlns:wne="http://schemas.microsoft.com/office/word/2006/wordml">
   <w:abstractNum w:abstractNumId="0">
     <w:nsid w:val="10A52A71"/>
     <w:multiLevelType w:val="hybridMultilevel"/>
@@ -1558,7 +1660,7 @@
 </file>
 
 <file path=word/styles.xml><?xml version="1.0" encoding="utf-8"?>
-<w:styles xmlns:mc="http://schemas.openxmlformats.org/markup-compatibility/2006" xmlns:r="http://schemas.openxmlformats.org/officeDocument/2006/relationships" xmlns:w="http://schemas.openxmlformats.org/wordprocessingml/2006/main" xmlns:w14="http://schemas.microsoft.com/office/word/2010/wordml" mc:Ignorable="w14">
+<w:styles xmlns:r="http://schemas.openxmlformats.org/officeDocument/2006/relationships" xmlns:w="http://schemas.openxmlformats.org/wordprocessingml/2006/main">
   <w:docDefaults>
     <w:rPrDefault>
       <w:rPr>
@@ -1733,6 +1835,7 @@
     <w:uiPriority w:val="99"/>
     <w:semiHidden/>
     <w:unhideWhenUsed/>
+    <w:qFormat/>
     <w:tblPr>
       <w:tblInd w:w="0" w:type="dxa"/>
       <w:tblCellMar>

--- a/Minor Project Assests/Documentation/Ruban_Documentation_Abstract_Tableofcontents.docx
+++ b/Minor Project Assests/Documentation/Ruban_Documentation_Abstract_Tableofcontents.docx
@@ -4,7 +4,7 @@
   <w:body>
     <w:p>
       <w:pPr>
-        <w:jc w:val="center"/>
+        <w:jc w:val="both"/>
         <w:rPr>
           <w:rFonts w:ascii="Times New Roman" w:hAnsi="Times New Roman"/>
           <w:b/>
@@ -12,19 +12,21 @@
           <w:szCs w:val="52"/>
         </w:rPr>
       </w:pPr>
-      <w:r>
+    </w:p>
+    <w:p>
+      <w:pPr>
+        <w:jc w:val="both"/>
         <w:rPr>
           <w:rFonts w:ascii="Times New Roman" w:hAnsi="Times New Roman"/>
           <w:b/>
           <w:sz w:val="52"/>
           <w:szCs w:val="52"/>
         </w:rPr>
-        <w:t>Abstract</w:t>
-      </w:r>
-    </w:p>
-    <w:p>
-      <w:pPr>
-        <w:jc w:val="center"/>
+      </w:pPr>
+    </w:p>
+    <w:p>
+      <w:pPr>
+        <w:jc w:val="both"/>
         <w:rPr>
           <w:rFonts w:ascii="Times New Roman" w:hAnsi="Times New Roman"/>
           <w:b/>
@@ -35,6 +37,71 @@
     </w:p>
     <w:p>
       <w:pPr>
+        <w:jc w:val="both"/>
+        <w:rPr>
+          <w:rFonts w:ascii="Times New Roman" w:hAnsi="Times New Roman"/>
+          <w:b/>
+          <w:sz w:val="52"/>
+          <w:szCs w:val="52"/>
+        </w:rPr>
+      </w:pPr>
+    </w:p>
+    <w:p>
+      <w:pPr>
+        <w:jc w:val="both"/>
+        <w:rPr>
+          <w:rFonts w:ascii="Times New Roman" w:hAnsi="Times New Roman"/>
+          <w:b/>
+          <w:sz w:val="52"/>
+          <w:szCs w:val="52"/>
+        </w:rPr>
+      </w:pPr>
+    </w:p>
+    <w:p>
+      <w:pPr>
+        <w:jc w:val="both"/>
+        <w:rPr>
+          <w:rFonts w:ascii="Times New Roman" w:hAnsi="Times New Roman"/>
+          <w:b/>
+          <w:sz w:val="52"/>
+          <w:szCs w:val="52"/>
+        </w:rPr>
+      </w:pPr>
+    </w:p>
+    <w:p>
+      <w:pPr>
+        <w:jc w:val="both"/>
+        <w:rPr>
+          <w:rFonts w:ascii="Times New Roman" w:hAnsi="Times New Roman"/>
+          <w:b/>
+          <w:sz w:val="52"/>
+          <w:szCs w:val="52"/>
+        </w:rPr>
+      </w:pPr>
+      <w:r>
+        <w:rPr>
+          <w:rFonts w:ascii="Times New Roman" w:hAnsi="Times New Roman"/>
+          <w:b/>
+          <w:sz w:val="52"/>
+          <w:szCs w:val="52"/>
+        </w:rPr>
+        <w:t>Abstract</w:t>
+      </w:r>
+    </w:p>
+    <w:p>
+      <w:pPr>
+        <w:jc w:val="both"/>
+        <w:rPr>
+          <w:rFonts w:ascii="Times New Roman" w:hAnsi="Times New Roman"/>
+          <w:b/>
+          <w:sz w:val="52"/>
+          <w:szCs w:val="52"/>
+        </w:rPr>
+      </w:pPr>
+    </w:p>
+    <w:p>
+      <w:pPr>
+        <w:jc w:val="both"/>
         <w:rPr>
           <w:sz w:val="32"/>
           <w:szCs w:val="32"/>
@@ -93,78 +160,6 @@
         </w:rPr>
         <w:t xml:space="preserve"> people in our society by providing them with blood as soon as possible.</w:t>
       </w:r>
-    </w:p>
-    <w:p>
-      <w:pPr>
-        <w:rPr>
-          <w:sz w:val="32"/>
-          <w:szCs w:val="32"/>
-        </w:rPr>
-      </w:pPr>
-    </w:p>
-    <w:p>
-      <w:pPr>
-        <w:rPr>
-          <w:sz w:val="32"/>
-          <w:szCs w:val="32"/>
-        </w:rPr>
-      </w:pPr>
-    </w:p>
-    <w:p>
-      <w:pPr>
-        <w:rPr>
-          <w:sz w:val="32"/>
-          <w:szCs w:val="32"/>
-        </w:rPr>
-      </w:pPr>
-    </w:p>
-    <w:p>
-      <w:pPr>
-        <w:rPr>
-          <w:sz w:val="32"/>
-          <w:szCs w:val="32"/>
-        </w:rPr>
-      </w:pPr>
-    </w:p>
-    <w:p>
-      <w:pPr>
-        <w:rPr>
-          <w:sz w:val="32"/>
-          <w:szCs w:val="32"/>
-        </w:rPr>
-      </w:pPr>
-    </w:p>
-    <w:p>
-      <w:pPr>
-        <w:rPr>
-          <w:sz w:val="32"/>
-          <w:szCs w:val="32"/>
-        </w:rPr>
-      </w:pPr>
-    </w:p>
-    <w:p>
-      <w:pPr>
-        <w:rPr>
-          <w:sz w:val="32"/>
-          <w:szCs w:val="32"/>
-        </w:rPr>
-      </w:pPr>
-    </w:p>
-    <w:p>
-      <w:pPr>
-        <w:rPr>
-          <w:sz w:val="32"/>
-          <w:szCs w:val="32"/>
-        </w:rPr>
-      </w:pPr>
-    </w:p>
-    <w:p>
-      <w:pPr>
-        <w:rPr>
-          <w:sz w:val="32"/>
-          <w:szCs w:val="32"/>
-        </w:rPr>
-      </w:pPr>
     </w:p>
     <w:p>
       <w:pPr>
@@ -327,36 +322,7 @@
         <w:rPr>
           <w:noProof/>
         </w:rPr>
-        <w:fldChar w:fldCharType="begin"/>
-      </w:r>
-      <w:r>
-        <w:rPr>
-          <w:noProof/>
-        </w:rPr>
-        <w:instrText xml:space="preserve"> PAGEREF _Toc441230973 \h </w:instrText>
-      </w:r>
-      <w:r>
-        <w:rPr>
-          <w:noProof/>
-        </w:rPr>
-      </w:r>
-      <w:r>
-        <w:rPr>
-          <w:noProof/>
-        </w:rPr>
-        <w:fldChar w:fldCharType="separate"/>
-      </w:r>
-      <w:r>
-        <w:rPr>
-          <w:noProof/>
-        </w:rPr>
         <w:t>1</w:t>
-      </w:r>
-      <w:r>
-        <w:rPr>
-          <w:noProof/>
-        </w:rPr>
-        <w:fldChar w:fldCharType="end"/>
       </w:r>
     </w:p>
     <w:p>
@@ -707,19 +673,7 @@
         <w:tab/>
       </w:r>
       <w:r>
-        <w:fldChar w:fldCharType="begin"/>
-      </w:r>
-      <w:r>
-        <w:instrText xml:space="preserve"> PAGEREF _Toc441230994 \h </w:instrText>
-      </w:r>
-      <w:r>
-        <w:fldChar w:fldCharType="separate"/>
-      </w:r>
-      <w:r>
-        <w:t>10</w:t>
-      </w:r>
-      <w:r>
-        <w:fldChar w:fldCharType="end"/>
+        <w:t>15-18</w:t>
       </w:r>
     </w:p>
     <w:p>
@@ -763,6 +717,12 @@
         </w:rPr>
         <w:tab/>
       </w:r>
+      <w:r>
+        <w:rPr>
+          <w:noProof/>
+        </w:rPr>
+        <w:t>15</w:t>
+      </w:r>
     </w:p>
     <w:p>
       <w:pPr>
@@ -794,6 +754,12 @@
         </w:rPr>
         <w:tab/>
       </w:r>
+      <w:r>
+        <w:rPr>
+          <w:noProof/>
+        </w:rPr>
+        <w:t>16</w:t>
+      </w:r>
     </w:p>
     <w:p>
       <w:pPr>
@@ -816,7 +782,7 @@
         <w:rPr>
           <w:noProof/>
         </w:rPr>
-        <w:t>.2</w:t>
+        <w:t>.3</w:t>
       </w:r>
       <w:r>
         <w:rPr>
@@ -835,6 +801,12 @@
           <w:noProof/>
         </w:rPr>
         <w:tab/>
+      </w:r>
+      <w:r>
+        <w:rPr>
+          <w:noProof/>
+        </w:rPr>
+        <w:t>16-17</w:t>
       </w:r>
     </w:p>
     <w:p>
@@ -858,7 +830,7 @@
         <w:rPr>
           <w:noProof/>
         </w:rPr>
-        <w:t>.3</w:t>
+        <w:t>.4</w:t>
       </w:r>
       <w:r>
         <w:rPr>
@@ -878,6 +850,12 @@
         </w:rPr>
         <w:tab/>
       </w:r>
+      <w:r>
+        <w:rPr>
+          <w:noProof/>
+        </w:rPr>
+        <w:t>17-18</w:t>
+      </w:r>
     </w:p>
     <w:p>
       <w:pPr>
@@ -891,19 +869,7 @@
         <w:tab/>
       </w:r>
       <w:r>
-        <w:fldChar w:fldCharType="begin"/>
-      </w:r>
-      <w:r>
-        <w:instrText xml:space="preserve"> PAGEREF _Toc441231000 \h </w:instrText>
-      </w:r>
-      <w:r>
-        <w:fldChar w:fldCharType="separate"/>
-      </w:r>
-      <w:r>
-        <w:t>11</w:t>
-      </w:r>
-      <w:r>
-        <w:fldChar w:fldCharType="end"/>
+        <w:t>19-28</w:t>
       </w:r>
     </w:p>
     <w:p>
@@ -921,20 +887,26 @@
         <w:rPr>
           <w:noProof/>
         </w:rPr>
-        <w:t>7.1</w:t>
-      </w:r>
-      <w:r>
-        <w:rPr>
-          <w:noProof/>
-        </w:rPr>
-        <w:tab/>
-        <w:t>Project life cycle used</w:t>
-      </w:r>
-      <w:r>
-        <w:rPr>
-          <w:noProof/>
-        </w:rPr>
-        <w:tab/>
+        <w:t>8.1</w:t>
+      </w:r>
+      <w:r>
+        <w:rPr>
+          <w:noProof/>
+        </w:rPr>
+        <w:tab/>
+        <w:t>Introduction</w:t>
+      </w:r>
+      <w:r>
+        <w:rPr>
+          <w:noProof/>
+        </w:rPr>
+        <w:tab/>
+      </w:r>
+      <w:r>
+        <w:rPr>
+          <w:noProof/>
+        </w:rPr>
+        <w:t>19</w:t>
       </w:r>
     </w:p>
     <w:p>
@@ -952,25 +924,37 @@
         <w:rPr>
           <w:noProof/>
         </w:rPr>
-        <w:t>7.2</w:t>
-      </w:r>
-      <w:r>
-        <w:rPr>
-          <w:noProof/>
-        </w:rPr>
-        <w:tab/>
-      </w:r>
-      <w:r>
-        <w:rPr>
-          <w:noProof/>
-        </w:rPr>
-        <w:t>Pert Chart</w:t>
-      </w:r>
-      <w:r>
-        <w:rPr>
-          <w:noProof/>
-        </w:rPr>
-        <w:tab/>
+        <w:t>8</w:t>
+      </w:r>
+      <w:r>
+        <w:rPr>
+          <w:noProof/>
+        </w:rPr>
+        <w:t>.2</w:t>
+      </w:r>
+      <w:r>
+        <w:rPr>
+          <w:noProof/>
+        </w:rPr>
+        <w:tab/>
+      </w:r>
+      <w:r>
+        <w:rPr>
+          <w:noProof/>
+        </w:rPr>
+        <w:t>Overall Description</w:t>
+      </w:r>
+      <w:r>
+        <w:rPr>
+          <w:noProof/>
+        </w:rPr>
+        <w:tab/>
+      </w:r>
+      <w:r>
+        <w:rPr>
+          <w:noProof/>
+        </w:rPr>
+        <w:t>20</w:t>
       </w:r>
     </w:p>
     <w:p>
@@ -988,60 +972,32 @@
         <w:rPr>
           <w:noProof/>
         </w:rPr>
-        <w:t>7.3</w:t>
-      </w:r>
-      <w:r>
-        <w:rPr>
-          <w:noProof/>
-        </w:rPr>
-        <w:tab/>
-        <w:t>Gantt Chart</w:t>
-      </w:r>
-      <w:r>
-        <w:rPr>
-          <w:noProof/>
-        </w:rPr>
-        <w:tab/>
-      </w:r>
-    </w:p>
-    <w:p>
-      <w:pPr>
-        <w:pStyle w:val="TOC1"/>
-        <w:spacing w:line="276" w:lineRule="auto"/>
-      </w:pPr>
-      <w:r>
-        <w:t>9. Cost and Benefit analysis</w:t>
-      </w:r>
-      <w:r>
-        <w:tab/>
-      </w:r>
-      <w:r>
-        <w:fldChar w:fldCharType="begin"/>
-      </w:r>
-      <w:r>
-        <w:instrText xml:space="preserve"> PAGEREF _Toc441231001 \h </w:instrText>
-      </w:r>
-      <w:r>
-        <w:fldChar w:fldCharType="separate"/>
-      </w:r>
-      <w:r>
-        <w:t>12</w:t>
-      </w:r>
-      <w:r>
-        <w:fldChar w:fldCharType="end"/>
-      </w:r>
-    </w:p>
-    <w:p>
-      <w:pPr>
-        <w:pStyle w:val="TOC1"/>
-        <w:spacing w:line="276" w:lineRule="auto"/>
-        <w:ind w:left="0" w:firstLine="0"/>
-      </w:pPr>
-      <w:r>
-        <w:t xml:space="preserve">10. Software Design Specification </w:t>
-      </w:r>
-      <w:r>
-        <w:tab/>
+        <w:t>8</w:t>
+      </w:r>
+      <w:r>
+        <w:rPr>
+          <w:noProof/>
+        </w:rPr>
+        <w:t>.3</w:t>
+      </w:r>
+      <w:r>
+        <w:rPr>
+          <w:noProof/>
+        </w:rPr>
+        <w:tab/>
+        <w:t>External Interface Requirements</w:t>
+      </w:r>
+      <w:r>
+        <w:rPr>
+          <w:noProof/>
+        </w:rPr>
+        <w:tab/>
+      </w:r>
+      <w:r>
+        <w:rPr>
+          <w:noProof/>
+        </w:rPr>
+        <w:t>21</w:t>
       </w:r>
     </w:p>
     <w:p>
@@ -1051,40 +1007,39 @@
           <w:tab w:val="left" w:pos="720"/>
         </w:tabs>
         <w:spacing w:line="276" w:lineRule="auto"/>
-        <w:ind w:left="0"/>
-        <w:rPr>
-          <w:noProof/>
-        </w:rPr>
-      </w:pPr>
-      <w:r>
-        <w:rPr>
-          <w:noProof/>
-        </w:rPr>
-        <w:t xml:space="preserve"> 10</w:t>
-      </w:r>
-      <w:r>
-        <w:rPr>
-          <w:noProof/>
-        </w:rPr>
-        <w:t>.1</w:t>
-      </w:r>
-      <w:r>
-        <w:rPr>
-          <w:noProof/>
-        </w:rPr>
-        <w:tab/>
-      </w:r>
-      <w:r>
-        <w:rPr>
-          <w:noProof/>
-        </w:rPr>
-        <w:t>Erd</w:t>
-      </w:r>
-      <w:r>
-        <w:rPr>
-          <w:noProof/>
-        </w:rPr>
-        <w:tab/>
+        <w:rPr>
+          <w:noProof/>
+        </w:rPr>
+      </w:pPr>
+      <w:r>
+        <w:rPr>
+          <w:noProof/>
+        </w:rPr>
+        <w:t>8.4</w:t>
+      </w:r>
+      <w:r>
+        <w:rPr>
+          <w:noProof/>
+        </w:rPr>
+        <w:tab/>
+      </w:r>
+      <w:r>
+        <w:rPr>
+          <w:noProof/>
+        </w:rPr>
+        <w:t>System Features</w:t>
+      </w:r>
+      <w:r>
+        <w:rPr>
+          <w:noProof/>
+        </w:rPr>
+        <w:tab/>
+      </w:r>
+      <w:r>
+        <w:rPr>
+          <w:noProof/>
+        </w:rPr>
+        <w:t>22</w:t>
       </w:r>
     </w:p>
     <w:p>
@@ -1094,29 +1049,46 @@
           <w:tab w:val="left" w:pos="720"/>
         </w:tabs>
         <w:spacing w:line="276" w:lineRule="auto"/>
-        <w:ind w:left="0"/>
-        <w:rPr>
-          <w:noProof/>
-        </w:rPr>
-      </w:pPr>
-      <w:r>
-        <w:rPr>
-          <w:noProof/>
-        </w:rPr>
-        <w:t xml:space="preserve"> 10.2</w:t>
-      </w:r>
-      <w:r>
-        <w:rPr>
-          <w:noProof/>
-        </w:rPr>
-        <w:tab/>
-        <w:t>Activity Diagram</w:t>
-      </w:r>
-      <w:r>
-        <w:rPr>
-          <w:noProof/>
-        </w:rPr>
-        <w:tab/>
+        <w:rPr>
+          <w:noProof/>
+        </w:rPr>
+      </w:pPr>
+      <w:r>
+        <w:rPr>
+          <w:noProof/>
+        </w:rPr>
+        <w:t>8</w:t>
+      </w:r>
+      <w:r>
+        <w:rPr>
+          <w:noProof/>
+        </w:rPr>
+        <w:t>.5</w:t>
+      </w:r>
+      <w:r>
+        <w:rPr>
+          <w:noProof/>
+        </w:rPr>
+        <w:tab/>
+        <w:t xml:space="preserve">Other Non Functional </w:t>
+      </w:r>
+      <w:r>
+        <w:rPr>
+          <w:noProof/>
+        </w:rPr>
+        <w:t>Requirements</w:t>
+      </w:r>
+      <w:r>
+        <w:rPr>
+          <w:noProof/>
+        </w:rPr>
+        <w:tab/>
+      </w:r>
+      <w:r>
+        <w:rPr>
+          <w:noProof/>
+        </w:rPr>
+        <w:t>28</w:t>
       </w:r>
     </w:p>
     <w:p>
@@ -1126,29 +1098,82 @@
           <w:tab w:val="left" w:pos="720"/>
         </w:tabs>
         <w:spacing w:line="276" w:lineRule="auto"/>
-        <w:ind w:left="0"/>
-        <w:rPr>
-          <w:noProof/>
-        </w:rPr>
-      </w:pPr>
-      <w:r>
-        <w:rPr>
-          <w:noProof/>
-        </w:rPr>
-        <w:t xml:space="preserve"> 10.3</w:t>
-      </w:r>
-      <w:r>
-        <w:rPr>
-          <w:noProof/>
-        </w:rPr>
-        <w:tab/>
-        <w:t>Class Diagram</w:t>
-      </w:r>
-      <w:r>
-        <w:rPr>
-          <w:noProof/>
-        </w:rPr>
-        <w:tab/>
+        <w:rPr>
+          <w:noProof/>
+        </w:rPr>
+      </w:pPr>
+      <w:r>
+        <w:rPr>
+          <w:noProof/>
+        </w:rPr>
+        <w:t>8</w:t>
+      </w:r>
+      <w:r>
+        <w:rPr>
+          <w:noProof/>
+        </w:rPr>
+        <w:t>.6</w:t>
+      </w:r>
+      <w:r>
+        <w:rPr>
+          <w:noProof/>
+        </w:rPr>
+        <w:tab/>
+      </w:r>
+      <w:r>
+        <w:rPr>
+          <w:noProof/>
+        </w:rPr>
+        <w:t>Other Requirements</w:t>
+      </w:r>
+      <w:r>
+        <w:rPr>
+          <w:noProof/>
+        </w:rPr>
+        <w:tab/>
+      </w:r>
+      <w:r>
+        <w:rPr>
+          <w:noProof/>
+        </w:rPr>
+        <w:t>29</w:t>
+      </w:r>
+    </w:p>
+    <w:p>
+      <w:pPr>
+        <w:pStyle w:val="TOC1"/>
+        <w:spacing w:line="276" w:lineRule="auto"/>
+      </w:pPr>
+      <w:r>
+        <w:t>9. Cost and Benefit analysis</w:t>
+      </w:r>
+      <w:r>
+        <w:tab/>
+      </w:r>
+      <w:r>
+        <w:t>29</w:t>
+      </w:r>
+      <w:r>
+        <w:t>-</w:t>
+      </w:r>
+      <w:r>
+        <w:t>30</w:t>
+      </w:r>
+    </w:p>
+    <w:p>
+      <w:pPr>
+        <w:pStyle w:val="TOC1"/>
+        <w:spacing w:line="276" w:lineRule="auto"/>
+        <w:ind w:left="0" w:firstLine="0"/>
+      </w:pPr>
+      <w:r>
+        <w:t xml:space="preserve">10. Software Design Specification </w:t>
+      </w:r>
+      <w:r>
+        <w:tab/>
+      </w:r>
+      <w:r>
+        <w:t>31-41</w:t>
       </w:r>
     </w:p>
     <w:p>
@@ -1167,20 +1192,37 @@
         <w:rPr>
           <w:noProof/>
         </w:rPr>
-        <w:t xml:space="preserve"> 10.4</w:t>
-      </w:r>
-      <w:r>
-        <w:rPr>
-          <w:noProof/>
-        </w:rPr>
-        <w:tab/>
-        <w:t>Object Diagram</w:t>
-      </w:r>
-      <w:r>
-        <w:rPr>
-          <w:noProof/>
-        </w:rPr>
-        <w:tab/>
+        <w:t xml:space="preserve"> 10</w:t>
+      </w:r>
+      <w:r>
+        <w:rPr>
+          <w:noProof/>
+        </w:rPr>
+        <w:t>.1</w:t>
+      </w:r>
+      <w:r>
+        <w:rPr>
+          <w:noProof/>
+        </w:rPr>
+        <w:tab/>
+      </w:r>
+      <w:r>
+        <w:rPr>
+          <w:noProof/>
+        </w:rPr>
+        <w:t>Erd</w:t>
+      </w:r>
+      <w:r>
+        <w:rPr>
+          <w:noProof/>
+        </w:rPr>
+        <w:tab/>
+      </w:r>
+      <w:r>
+        <w:rPr>
+          <w:noProof/>
+        </w:rPr>
+        <w:t>32</w:t>
       </w:r>
     </w:p>
     <w:p>
@@ -1199,20 +1241,26 @@
         <w:rPr>
           <w:noProof/>
         </w:rPr>
-        <w:t xml:space="preserve"> 10.5</w:t>
-      </w:r>
-      <w:r>
-        <w:rPr>
-          <w:noProof/>
-        </w:rPr>
-        <w:tab/>
-        <w:t>State Chart Diagram</w:t>
-      </w:r>
-      <w:r>
-        <w:rPr>
-          <w:noProof/>
-        </w:rPr>
-        <w:tab/>
+        <w:t xml:space="preserve"> 10.2</w:t>
+      </w:r>
+      <w:r>
+        <w:rPr>
+          <w:noProof/>
+        </w:rPr>
+        <w:tab/>
+        <w:t>Activity Diagram</w:t>
+      </w:r>
+      <w:r>
+        <w:rPr>
+          <w:noProof/>
+        </w:rPr>
+        <w:tab/>
+      </w:r>
+      <w:r>
+        <w:rPr>
+          <w:noProof/>
+        </w:rPr>
+        <w:t>33</w:t>
       </w:r>
     </w:p>
     <w:p>
@@ -1231,20 +1279,26 @@
         <w:rPr>
           <w:noProof/>
         </w:rPr>
-        <w:t xml:space="preserve"> 10.6</w:t>
-      </w:r>
-      <w:r>
-        <w:rPr>
-          <w:noProof/>
-        </w:rPr>
-        <w:tab/>
-        <w:t>Use Case Diagram</w:t>
-      </w:r>
-      <w:r>
-        <w:rPr>
-          <w:noProof/>
-        </w:rPr>
-        <w:tab/>
+        <w:t xml:space="preserve"> 10.3</w:t>
+      </w:r>
+      <w:r>
+        <w:rPr>
+          <w:noProof/>
+        </w:rPr>
+        <w:tab/>
+        <w:t>Class Diagram</w:t>
+      </w:r>
+      <w:r>
+        <w:rPr>
+          <w:noProof/>
+        </w:rPr>
+        <w:tab/>
+      </w:r>
+      <w:r>
+        <w:rPr>
+          <w:noProof/>
+        </w:rPr>
+        <w:t>34</w:t>
       </w:r>
     </w:p>
     <w:p>
@@ -1270,54 +1324,19 @@
           <w:noProof/>
         </w:rPr>
         <w:tab/>
-        <w:t>Schema</w:t>
-      </w:r>
-      <w:r>
-        <w:rPr>
-          <w:noProof/>
-        </w:rPr>
-        <w:tab/>
-      </w:r>
-    </w:p>
-    <w:p>
-      <w:pPr>
-        <w:pStyle w:val="TOC1"/>
-        <w:spacing w:line="276" w:lineRule="auto"/>
-        <w:ind w:left="0" w:firstLine="0"/>
-      </w:pPr>
-      <w:r>
-        <w:t>11</w:t>
-      </w:r>
-      <w:r>
-        <w:t xml:space="preserve">. </w:t>
-      </w:r>
-      <w:r>
-        <w:t>Methodology used for testing and some testing results</w:t>
-      </w:r>
-      <w:r>
-        <w:tab/>
-      </w:r>
-    </w:p>
-    <w:p>
-      <w:pPr>
-        <w:pStyle w:val="TOC1"/>
-        <w:spacing w:line="276" w:lineRule="auto"/>
-        <w:ind w:left="0" w:firstLine="0"/>
-      </w:pPr>
-      <w:r>
-        <w:t>12</w:t>
-      </w:r>
-      <w:r>
-        <w:t xml:space="preserve">. </w:t>
-      </w:r>
-      <w:r>
-        <w:t>User Manual</w:t>
-      </w:r>
-      <w:r>
-        <w:t xml:space="preserve"> </w:t>
-      </w:r>
-      <w:r>
-        <w:tab/>
+        <w:t>Object Diagram</w:t>
+      </w:r>
+      <w:r>
+        <w:rPr>
+          <w:noProof/>
+        </w:rPr>
+        <w:tab/>
+      </w:r>
+      <w:r>
+        <w:rPr>
+          <w:noProof/>
+        </w:rPr>
+        <w:t>35</w:t>
       </w:r>
     </w:p>
     <w:p>
@@ -1336,25 +1355,26 @@
         <w:rPr>
           <w:noProof/>
         </w:rPr>
-        <w:t xml:space="preserve"> 12.1</w:t>
-      </w:r>
-      <w:r>
-        <w:rPr>
-          <w:noProof/>
-        </w:rPr>
-        <w:tab/>
-      </w:r>
-      <w:r>
-        <w:rPr>
-          <w:noProof/>
-        </w:rPr>
-        <w:t>User Manual For Blood Donor</w:t>
-      </w:r>
-      <w:r>
-        <w:rPr>
-          <w:noProof/>
-        </w:rPr>
-        <w:tab/>
+        <w:t xml:space="preserve"> 10.5</w:t>
+      </w:r>
+      <w:r>
+        <w:rPr>
+          <w:noProof/>
+        </w:rPr>
+        <w:tab/>
+        <w:t>State Chart Diagram</w:t>
+      </w:r>
+      <w:r>
+        <w:rPr>
+          <w:noProof/>
+        </w:rPr>
+        <w:tab/>
+      </w:r>
+      <w:r>
+        <w:rPr>
+          <w:noProof/>
+        </w:rPr>
+        <w:t>36-38</w:t>
       </w:r>
     </w:p>
     <w:p>
@@ -1373,20 +1393,26 @@
         <w:rPr>
           <w:noProof/>
         </w:rPr>
-        <w:t xml:space="preserve"> 12.2</w:t>
-      </w:r>
-      <w:r>
-        <w:rPr>
-          <w:noProof/>
-        </w:rPr>
-        <w:tab/>
-        <w:t>User Manual For Blood Requester(Member)</w:t>
-      </w:r>
-      <w:r>
-        <w:rPr>
-          <w:noProof/>
-        </w:rPr>
-        <w:tab/>
+        <w:t xml:space="preserve"> 10.6</w:t>
+      </w:r>
+      <w:r>
+        <w:rPr>
+          <w:noProof/>
+        </w:rPr>
+        <w:tab/>
+        <w:t>Use Case Diagram</w:t>
+      </w:r>
+      <w:r>
+        <w:rPr>
+          <w:noProof/>
+        </w:rPr>
+        <w:tab/>
+      </w:r>
+      <w:r>
+        <w:rPr>
+          <w:noProof/>
+        </w:rPr>
+        <w:t>39-41</w:t>
       </w:r>
     </w:p>
     <w:p>
@@ -1405,20 +1431,26 @@
         <w:rPr>
           <w:noProof/>
         </w:rPr>
-        <w:t xml:space="preserve"> 12.3</w:t>
-      </w:r>
-      <w:r>
-        <w:rPr>
-          <w:noProof/>
-        </w:rPr>
-        <w:tab/>
-        <w:t>User Manual For Admin</w:t>
-      </w:r>
-      <w:r>
-        <w:rPr>
-          <w:noProof/>
-        </w:rPr>
-        <w:tab/>
+        <w:t xml:space="preserve"> 10.7</w:t>
+      </w:r>
+      <w:r>
+        <w:rPr>
+          <w:noProof/>
+        </w:rPr>
+        <w:tab/>
+        <w:t>Schema</w:t>
+      </w:r>
+      <w:r>
+        <w:rPr>
+          <w:noProof/>
+        </w:rPr>
+        <w:tab/>
+      </w:r>
+      <w:r>
+        <w:rPr>
+          <w:noProof/>
+        </w:rPr>
+        <w:t>42</w:t>
       </w:r>
     </w:p>
     <w:p>
@@ -1428,13 +1460,38 @@
         <w:ind w:left="0" w:firstLine="0"/>
       </w:pPr>
       <w:r>
-        <w:t>13</w:t>
+        <w:t>11</w:t>
       </w:r>
       <w:r>
         <w:t xml:space="preserve">. </w:t>
       </w:r>
       <w:r>
-        <w:t>Conclusion</w:t>
+        <w:t>Methodology used for testing and some testing results</w:t>
+      </w:r>
+      <w:r>
+        <w:tab/>
+      </w:r>
+      <w:r>
+        <w:t>42-96</w:t>
+      </w:r>
+    </w:p>
+    <w:p>
+      <w:pPr>
+        <w:pStyle w:val="TOC1"/>
+        <w:spacing w:line="276" w:lineRule="auto"/>
+        <w:ind w:left="0" w:firstLine="0"/>
+      </w:pPr>
+      <w:r>
+        <w:t>12</w:t>
+      </w:r>
+      <w:r>
+        <w:t xml:space="preserve">. </w:t>
+      </w:r>
+      <w:r>
+        <w:t>User Man</w:t>
+      </w:r>
+      <w:r>
+        <w:t>al</w:t>
       </w:r>
       <w:r>
         <w:t xml:space="preserve"> </w:t>
@@ -1442,24 +1499,11 @@
       <w:r>
         <w:tab/>
       </w:r>
-    </w:p>
-    <w:p>
-      <w:pPr>
-        <w:pStyle w:val="TOC1"/>
-        <w:spacing w:line="276" w:lineRule="auto"/>
-        <w:ind w:left="0" w:firstLine="0"/>
-      </w:pPr>
-      <w:r>
-        <w:t>14</w:t>
-      </w:r>
-      <w:r>
-        <w:t xml:space="preserve">. </w:t>
-      </w:r>
-      <w:r>
-        <w:t>References</w:t>
-      </w:r>
-      <w:r>
-        <w:tab/>
+      <w:r>
+        <w:t>65</w:t>
+      </w:r>
+      <w:r>
+        <w:t>-97</w:t>
       </w:r>
     </w:p>
     <w:p>
@@ -1470,12 +1514,162 @@
         </w:tabs>
         <w:spacing w:line="276" w:lineRule="auto"/>
         <w:ind w:left="0"/>
-      </w:pPr>
-      <w:r>
-        <w:rPr>
-          <w:noProof/>
-        </w:rPr>
+        <w:rPr>
+          <w:noProof/>
+        </w:rPr>
+      </w:pPr>
+      <w:r>
+        <w:rPr>
+          <w:noProof/>
+        </w:rPr>
+        <w:t xml:space="preserve"> 12.1</w:t>
+      </w:r>
+      <w:r>
+        <w:rPr>
+          <w:noProof/>
+        </w:rPr>
+        <w:tab/>
+      </w:r>
+      <w:r>
+        <w:rPr>
+          <w:noProof/>
+        </w:rPr>
+        <w:t>User Manual For Blood Donor</w:t>
+      </w:r>
+      <w:r>
+        <w:rPr>
+          <w:noProof/>
+        </w:rPr>
+        <w:tab/>
+      </w:r>
+      <w:r>
+        <w:rPr>
+          <w:noProof/>
+        </w:rPr>
+        <w:t>65-77</w:t>
+      </w:r>
+    </w:p>
+    <w:p>
+      <w:pPr>
+        <w:pStyle w:val="TOC2"/>
+        <w:tabs>
+          <w:tab w:val="left" w:pos="720"/>
+        </w:tabs>
+        <w:spacing w:line="276" w:lineRule="auto"/>
+        <w:ind w:left="0"/>
+        <w:rPr>
+          <w:noProof/>
+        </w:rPr>
+      </w:pPr>
+      <w:r>
+        <w:rPr>
+          <w:noProof/>
+        </w:rPr>
+        <w:t xml:space="preserve"> 12.2</w:t>
+      </w:r>
+      <w:r>
+        <w:rPr>
+          <w:noProof/>
+        </w:rPr>
+        <w:tab/>
+        <w:t>User Manual For Blood Requester(Member)</w:t>
+      </w:r>
+      <w:r>
+        <w:rPr>
+          <w:noProof/>
+        </w:rPr>
+        <w:tab/>
+      </w:r>
+      <w:r>
+        <w:rPr>
+          <w:noProof/>
+        </w:rPr>
+        <w:t>78-85</w:t>
+      </w:r>
+    </w:p>
+    <w:p>
+      <w:pPr>
+        <w:pStyle w:val="TOC2"/>
+        <w:tabs>
+          <w:tab w:val="left" w:pos="720"/>
+        </w:tabs>
+        <w:spacing w:line="276" w:lineRule="auto"/>
+        <w:ind w:left="0"/>
+        <w:rPr>
+          <w:noProof/>
+        </w:rPr>
+      </w:pPr>
+      <w:r>
+        <w:rPr>
+          <w:noProof/>
+        </w:rPr>
+        <w:t xml:space="preserve"> 12.3</w:t>
+      </w:r>
+      <w:r>
+        <w:rPr>
+          <w:noProof/>
+        </w:rPr>
+        <w:tab/>
+        <w:t>User Manual For Admin</w:t>
+      </w:r>
+      <w:r>
+        <w:rPr>
+          <w:noProof/>
+        </w:rPr>
+        <w:tab/>
+      </w:r>
+      <w:r>
+        <w:rPr>
+          <w:noProof/>
+        </w:rPr>
+        <w:t>86-96</w:t>
+      </w:r>
+    </w:p>
+    <w:p>
+      <w:pPr>
+        <w:pStyle w:val="TOC1"/>
+        <w:spacing w:line="276" w:lineRule="auto"/>
+        <w:ind w:left="0" w:firstLine="0"/>
+      </w:pPr>
+      <w:r>
+        <w:t>13</w:t>
+      </w:r>
+      <w:r>
+        <w:t xml:space="preserve">. </w:t>
+      </w:r>
+      <w:r>
+        <w:t>Limitations And Future Scope</w:t>
+      </w:r>
+      <w:r>
         <w:t xml:space="preserve"> </w:t>
+      </w:r>
+      <w:r>
+        <w:tab/>
+      </w:r>
+      <w:r>
+        <w:t>97</w:t>
+      </w:r>
+    </w:p>
+    <w:p>
+      <w:pPr>
+        <w:pStyle w:val="TOC1"/>
+        <w:spacing w:line="276" w:lineRule="auto"/>
+        <w:ind w:left="0" w:firstLine="0"/>
+      </w:pPr>
+      <w:r>
+        <w:t>14</w:t>
+      </w:r>
+      <w:r>
+        <w:t xml:space="preserve">. </w:t>
+      </w:r>
+      <w:r>
+        <w:t>References</w:t>
+      </w:r>
+      <w:r>
+        <w:tab/>
+      </w:r>
+      <w:r>
+        <w:t>98</w:t>
       </w:r>
     </w:p>
     <w:p>
@@ -1483,23 +1677,82 @@
         <w:rPr>
           <w:rFonts w:ascii="Times New Roman" w:hAnsi="Times New Roman"/>
           <w:b/>
-          <w:sz w:val="32"/>
-          <w:szCs w:val="32"/>
         </w:rPr>
       </w:pPr>
       <w:r>
         <w:rPr>
           <w:rFonts w:ascii="Times New Roman" w:hAnsi="Times New Roman"/>
           <w:b/>
+        </w:rPr>
+        <w:t>15</w:t>
+      </w:r>
+      <w:r>
+        <w:rPr>
+          <w:rFonts w:ascii="Times New Roman" w:hAnsi="Times New Roman"/>
+        </w:rPr>
+        <w:t>.</w:t>
+      </w:r>
+      <w:r>
+        <w:rPr>
+          <w:rFonts w:ascii="Times New Roman" w:hAnsi="Times New Roman"/>
+        </w:rPr>
+        <w:t xml:space="preserve"> </w:t>
+      </w:r>
+      <w:r>
+        <w:rPr>
+          <w:rFonts w:ascii="Times New Roman" w:hAnsi="Times New Roman"/>
+          <w:b/>
+        </w:rPr>
+        <w:t>Glossary</w:t>
+      </w:r>
+      <w:r>
+        <w:rPr>
+          <w:rFonts w:ascii="Times New Roman" w:hAnsi="Times New Roman"/>
+          <w:b/>
+        </w:rPr>
+        <w:t>……………………………………………………………………………………………</w:t>
+      </w:r>
+      <w:r>
+        <w:rPr>
+          <w:rFonts w:ascii="Times New Roman" w:hAnsi="Times New Roman"/>
+          <w:b/>
+        </w:rPr>
+        <w:t>…</w:t>
+      </w:r>
+      <w:r>
+        <w:rPr>
+          <w:rFonts w:ascii="Times New Roman" w:hAnsi="Times New Roman"/>
+          <w:b/>
+        </w:rPr>
+        <w:t>99</w:t>
+      </w:r>
+    </w:p>
+    <w:p>
+      <w:pPr>
+        <w:pStyle w:val="TOC2"/>
+        <w:tabs>
+          <w:tab w:val="left" w:pos="720"/>
+        </w:tabs>
+        <w:spacing w:line="276" w:lineRule="auto"/>
+        <w:ind w:left="0"/>
+      </w:pPr>
+      <w:r>
+        <w:rPr>
+          <w:noProof/>
+        </w:rPr>
+        <w:lastRenderedPageBreak/>
+        <w:t xml:space="preserve"> </w:t>
+      </w:r>
+    </w:p>
+    <w:p>
+      <w:r>
+        <w:rPr>
+          <w:rFonts w:ascii="Times New Roman" w:hAnsi="Times New Roman"/>
+          <w:b/>
           <w:noProof/>
         </w:rPr>
         <w:fldChar w:fldCharType="end"/>
       </w:r>
-    </w:p>
-    <w:p>
-      <w:pPr>
-        <w:jc w:val="center"/>
-      </w:pPr>
     </w:p>
     <w:sectPr>
       <w:pgSz w:w="11907" w:h="16839" w:code="9"/>
